--- a/static/files/rbisip-2020.docx
+++ b/static/files/rbisip-2020.docx
@@ -1429,26 +1429,24 @@
         </w:rPr>
         <w:t xml:space="preserve">, assemble them in this order into a pdf file and email it to </w:t>
       </w:r>
-      <w:hyperlink r:id="rId24">
-        <w:hyperlink r:id="rId25">
-          <w:r>
-            <w:rPr>
-              <w:color w:val="0000FF"/>
-              <w:sz w:val="20"/>
-              <w:szCs w:val="20"/>
-              <w:u w:val="single" w:color="0000FF"/>
-            </w:rPr>
-            <w:t>rna.bioscience@CUAnschutz.edu</w:t>
-          </w:r>
-        </w:hyperlink>
+      <w:hyperlink r:id="rId24" w:history="1">
         <w:r>
           <w:rPr>
+            <w:rStyle w:val="Hyperlink"/>
             <w:w w:val="105"/>
             <w:sz w:val="19"/>
           </w:rPr>
-          <w:t>:</w:t>
+          <w:t>rna.bioscience@ucdenver.edu</w:t>
         </w:r>
       </w:hyperlink>
+      <w:r>
+        <w:rPr>
+          <w:w w:val="105"/>
+          <w:sz w:val="19"/>
+        </w:rPr>
+        <w:t xml:space="preserve"> </w:t>
+      </w:r>
+      <w:hyperlink r:id="rId25"/>
     </w:p>
     <w:p>
       <w:pPr>
@@ -2423,23 +2421,21 @@
         </w:rPr>
         <w:t xml:space="preserve">Completed application with the required documentation should be emailed to </w:t>
       </w:r>
-      <w:hyperlink r:id="rId26">
-        <w:hyperlink r:id="rId27">
-          <w:r>
-            <w:rPr>
-              <w:color w:val="0000FF"/>
-              <w:u w:val="single" w:color="0000FF"/>
-            </w:rPr>
-            <w:t>rna.bioscience@CUAnschutz.edu</w:t>
-          </w:r>
-        </w:hyperlink>
+      <w:hyperlink r:id="rId26" w:history="1">
         <w:r>
           <w:rPr>
-            <w:color w:val="050505"/>
+            <w:rStyle w:val="Hyperlink"/>
           </w:rPr>
-          <w:t>.</w:t>
+          <w:t>rna.bioscience@ucdenver.edu</w:t>
         </w:r>
       </w:hyperlink>
+      <w:r>
+        <w:rPr>
+          <w:color w:val="050505"/>
+        </w:rPr>
+        <w:t xml:space="preserve"> .</w:t>
+      </w:r>
+      <w:hyperlink r:id="rId27"/>
     </w:p>
     <w:p>
       <w:pPr>
@@ -2505,13 +2501,12 @@
         </w:rPr>
         <w:t xml:space="preserve"> </w:t>
       </w:r>
-      <w:hyperlink r:id="rId28">
+      <w:hyperlink r:id="rId28" w:history="1">
         <w:r>
           <w:rPr>
-            <w:color w:val="0000FF"/>
-            <w:u w:val="single" w:color="0000FF"/>
+            <w:rStyle w:val="Hyperlink"/>
           </w:rPr>
-          <w:t>rna.bioscience@CUAnschutz.edu</w:t>
+          <w:t>rna.bioscience@ucdenver.edu</w:t>
         </w:r>
       </w:hyperlink>
       <w:r>
@@ -2577,23 +2572,21 @@
         </w:rPr>
         <w:t xml:space="preserve">Transcript(s) should be mailed to </w:t>
       </w:r>
-      <w:hyperlink r:id="rId29">
-        <w:hyperlink r:id="rId30">
-          <w:r>
-            <w:rPr>
-              <w:color w:val="0000FF"/>
-              <w:u w:val="single" w:color="0000FF"/>
-            </w:rPr>
-            <w:t>rna.bioscience@CUAnschutz.edu</w:t>
-          </w:r>
-        </w:hyperlink>
+      <w:hyperlink r:id="rId29" w:history="1">
         <w:r>
           <w:rPr>
-            <w:color w:val="0000FF"/>
+            <w:rStyle w:val="Hyperlink"/>
           </w:rPr>
-          <w:t xml:space="preserve"> </w:t>
+          <w:t>rna.bioscience@ucdenver.edu</w:t>
         </w:r>
       </w:hyperlink>
+      <w:r>
+        <w:rPr>
+          <w:color w:val="050505"/>
+        </w:rPr>
+        <w:t xml:space="preserve"> </w:t>
+      </w:r>
+      <w:hyperlink r:id="rId30"/>
       <w:r>
         <w:rPr>
           <w:color w:val="050505"/>
@@ -2722,7 +2715,7 @@
           <w:rPr>
             <w:rStyle w:val="Hyperlink"/>
           </w:rPr>
-          <w:t>rna.bioscience@CUAnschutz.edu</w:t>
+          <w:t>rna.bioscience@ucdenver.edu</w:t>
         </w:r>
       </w:hyperlink>
     </w:p>
@@ -7372,6 +7365,24 @@
 </file>
 
 <file path=customXml/item1.xml><?xml version="1.0" encoding="utf-8"?>
+<?mso-contentType ?>
+<FormTemplates xmlns="http://schemas.microsoft.com/sharepoint/v3/contenttype/forms">
+  <Display>DocumentLibraryForm</Display>
+  <Edit>DocumentLibraryForm</Edit>
+  <New>DocumentLibraryForm</New>
+</FormTemplates>
+</file>
+
+<file path=customXml/item2.xml><?xml version="1.0" encoding="utf-8"?>
+<p:properties xmlns:p="http://schemas.microsoft.com/office/2006/metadata/properties" xmlns:xsi="http://www.w3.org/2001/XMLSchema-instance" xmlns:pc="http://schemas.microsoft.com/office/infopath/2007/PartnerControls">
+  <documentManagement>
+    <PublishingStartDate xmlns="http://schemas.microsoft.com/sharepoint/v3" xsi:nil="true"/>
+    <PublishingExpirationDate xmlns="http://schemas.microsoft.com/sharepoint/v3" xsi:nil="true"/>
+  </documentManagement>
+</p:properties>
+</file>
+
+<file path=customXml/item3.xml><?xml version="1.0" encoding="utf-8"?>
 <ct:contentTypeSchema xmlns:ct="http://schemas.microsoft.com/office/2006/metadata/contentType" xmlns:ma="http://schemas.microsoft.com/office/2006/metadata/properties/metaAttributes" ct:_="" ma:_="" ma:contentTypeName="Document" ma:contentTypeID="0x010100ABC7C8BB2312E642A20D2BF56CC216C4" ma:contentTypeVersion="1" ma:contentTypeDescription="Create a new document." ma:contentTypeScope="" ma:versionID="5c8a3a2070f876cab361d0b3463eed09">
   <xsd:schema xmlns:xsd="http://www.w3.org/2001/XMLSchema" xmlns:xs="http://www.w3.org/2001/XMLSchema" xmlns:p="http://schemas.microsoft.com/office/2006/metadata/properties" xmlns:ns1="http://schemas.microsoft.com/sharepoint/v3" targetNamespace="http://schemas.microsoft.com/office/2006/metadata/properties" ma:root="true" ma:fieldsID="d810986b036840e28274f9fca8f918e2" ns1:_="">
     <xsd:import namespace="http://schemas.microsoft.com/sharepoint/v3"/>
@@ -7503,25 +7514,25 @@
 </ct:contentTypeSchema>
 </file>
 
-<file path=customXml/item2.xml><?xml version="1.0" encoding="utf-8"?>
-<?mso-contentType ?>
-<FormTemplates xmlns="http://schemas.microsoft.com/sharepoint/v3/contenttype/forms">
-  <Display>DocumentLibraryForm</Display>
-  <Edit>DocumentLibraryForm</Edit>
-  <New>DocumentLibraryForm</New>
-</FormTemplates>
+<file path=customXml/itemProps1.xml><?xml version="1.0" encoding="utf-8"?>
+<ds:datastoreItem xmlns:ds="http://schemas.openxmlformats.org/officeDocument/2006/customXml" ds:itemID="{1E674834-6563-4F82-BD2C-8C81A2122F9B}">
+  <ds:schemaRefs>
+    <ds:schemaRef ds:uri="http://schemas.microsoft.com/sharepoint/v3/contenttype/forms"/>
+  </ds:schemaRefs>
+</ds:datastoreItem>
 </file>
 
-<file path=customXml/item3.xml><?xml version="1.0" encoding="utf-8"?>
-<p:properties xmlns:p="http://schemas.microsoft.com/office/2006/metadata/properties" xmlns:xsi="http://www.w3.org/2001/XMLSchema-instance" xmlns:pc="http://schemas.microsoft.com/office/infopath/2007/PartnerControls">
-  <documentManagement>
-    <PublishingStartDate xmlns="http://schemas.microsoft.com/sharepoint/v3" xsi:nil="true"/>
-    <PublishingExpirationDate xmlns="http://schemas.microsoft.com/sharepoint/v3" xsi:nil="true"/>
-  </documentManagement>
-</p:properties>
+<file path=customXml/itemProps2.xml><?xml version="1.0" encoding="utf-8"?>
+<ds:datastoreItem xmlns:ds="http://schemas.openxmlformats.org/officeDocument/2006/customXml" ds:itemID="{81DF551E-9B56-4E68-8539-13865277E1E2}">
+  <ds:schemaRefs>
+    <ds:schemaRef ds:uri="http://schemas.microsoft.com/office/2006/metadata/properties"/>
+    <ds:schemaRef ds:uri="http://schemas.microsoft.com/office/infopath/2007/PartnerControls"/>
+    <ds:schemaRef ds:uri="http://schemas.microsoft.com/sharepoint/v3"/>
+  </ds:schemaRefs>
+</ds:datastoreItem>
 </file>
 
-<file path=customXml/itemProps1.xml><?xml version="1.0" encoding="utf-8"?>
+<file path=customXml/itemProps3.xml><?xml version="1.0" encoding="utf-8"?>
 <ds:datastoreItem xmlns:ds="http://schemas.openxmlformats.org/officeDocument/2006/customXml" ds:itemID="{89BC5625-7DFC-47C2-817F-105741D13DAA}">
   <ds:schemaRefs>
     <ds:schemaRef ds:uri="http://schemas.microsoft.com/office/2006/metadata/contentType"/>
@@ -7537,22 +7548,4 @@
     <ds:schemaRef ds:uri="http://schemas.microsoft.com/internal/obd"/>
   </ds:schemaRefs>
 </ds:datastoreItem>
-</file>
-
-<file path=customXml/itemProps2.xml><?xml version="1.0" encoding="utf-8"?>
-<ds:datastoreItem xmlns:ds="http://schemas.openxmlformats.org/officeDocument/2006/customXml" ds:itemID="{1E674834-6563-4F82-BD2C-8C81A2122F9B}">
-  <ds:schemaRefs>
-    <ds:schemaRef ds:uri="http://schemas.microsoft.com/sharepoint/v3/contenttype/forms"/>
-  </ds:schemaRefs>
-</ds:datastoreItem>
-</file>
-
-<file path=customXml/itemProps3.xml><?xml version="1.0" encoding="utf-8"?>
-<ds:datastoreItem xmlns:ds="http://schemas.openxmlformats.org/officeDocument/2006/customXml" ds:itemID="{81DF551E-9B56-4E68-8539-13865277E1E2}">
-  <ds:schemaRefs>
-    <ds:schemaRef ds:uri="http://schemas.microsoft.com/office/2006/metadata/properties"/>
-    <ds:schemaRef ds:uri="http://schemas.microsoft.com/office/infopath/2007/PartnerControls"/>
-    <ds:schemaRef ds:uri="http://schemas.microsoft.com/sharepoint/v3"/>
-  </ds:schemaRefs>
-</ds:datastoreItem>
 </file>